--- a/pseudo_code_va_flow_charts/bai_tap/xep_loai_diem.docx
+++ b/pseudo_code_va_flow_charts/bai_tap/xep_loai_diem.docx
@@ -16,9 +16,9 @@
         </w:rPr>
         <w:drawing>
           <wp:inline distT="0" distB="0" distL="0" distR="0">
-            <wp:extent cx="5935980" cy="4846320"/>
-            <wp:effectExtent l="0" t="0" r="7620" b="0"/>
-            <wp:docPr id="1" name="Picture 1" descr="Screenshot 2021-04-28 160654"/>
+            <wp:extent cx="5943600" cy="4847708"/>
+            <wp:effectExtent l="0" t="0" r="0" b="0"/>
+            <wp:docPr id="2" name="Picture 2" descr="C:\Users\Administrator\Desktop\Screenshot 2021-04-28 160654.png"/>
             <wp:cNvGraphicFramePr>
               <a:graphicFrameLocks xmlns:a="http://schemas.openxmlformats.org/drawingml/2006/main" noChangeAspect="1"/>
             </wp:cNvGraphicFramePr>
@@ -26,7 +26,7 @@
               <a:graphicData uri="http://schemas.openxmlformats.org/drawingml/2006/picture">
                 <pic:pic xmlns:pic="http://schemas.openxmlformats.org/drawingml/2006/picture">
                   <pic:nvPicPr>
-                    <pic:cNvPr id="0" name="Picture 1" descr="Screenshot 2021-04-28 160654"/>
+                    <pic:cNvPr id="0" name="Picture 1" descr="C:\Users\Administrator\Desktop\Screenshot 2021-04-28 160654.png"/>
                     <pic:cNvPicPr>
                       <a:picLocks noChangeAspect="1" noChangeArrowheads="1"/>
                     </pic:cNvPicPr>
@@ -47,7 +47,7 @@
                   <pic:spPr bwMode="auto">
                     <a:xfrm>
                       <a:off x="0" y="0"/>
-                      <a:ext cx="5935980" cy="4846320"/>
+                      <a:ext cx="5943600" cy="4847708"/>
                     </a:xfrm>
                     <a:prstGeom prst="rect">
                       <a:avLst/>
@@ -63,6 +63,8 @@
           </wp:inline>
         </w:drawing>
       </w:r>
+      <w:bookmarkStart w:id="0" w:name="_GoBack"/>
+      <w:bookmarkEnd w:id="0"/>
       <w:r>
         <w:br/>
         <w:t>BEGIN</w:t>
@@ -233,10 +235,7 @@
         <w:tab/>
       </w:r>
     </w:p>
-    <w:p>
-      <w:bookmarkStart w:id="0" w:name="_GoBack"/>
-      <w:bookmarkEnd w:id="0"/>
-    </w:p>
+    <w:p/>
     <w:sectPr>
       <w:pgSz w:w="12240" w:h="15840"/>
       <w:pgMar w:top="1440" w:right="1440" w:bottom="1440" w:left="1440" w:header="720" w:footer="720" w:gutter="0"/>
@@ -364,15 +363,6 @@
   </w:abstractNum>
   <w:num w:numId="1">
     <w:abstractNumId w:val="0"/>
-    <w:lvlOverride w:ilvl="0"/>
-    <w:lvlOverride w:ilvl="1"/>
-    <w:lvlOverride w:ilvl="2"/>
-    <w:lvlOverride w:ilvl="3"/>
-    <w:lvlOverride w:ilvl="4"/>
-    <w:lvlOverride w:ilvl="5"/>
-    <w:lvlOverride w:ilvl="6"/>
-    <w:lvlOverride w:ilvl="7"/>
-    <w:lvlOverride w:ilvl="8"/>
   </w:num>
 </w:numbering>
 </file>
